--- a/Calendario2022/proyecto/PropuestaProyecto.docx
+++ b/Calendario2022/proyecto/PropuestaProyecto.docx
@@ -1,6 +1,6 @@
 
 <file path=word/document.xml><?xml version="1.0" encoding="utf-8"?>
-<w:document xmlns:wpc="http://schemas.microsoft.com/office/word/2010/wordprocessingCanvas" xmlns:cx="http://schemas.microsoft.com/office/drawing/2014/chartex" xmlns:cx1="http://schemas.microsoft.com/office/drawing/2015/9/8/chartex" xmlns:cx2="http://schemas.microsoft.com/office/drawing/2015/10/21/chartex" xmlns:cx3="http://schemas.microsoft.com/office/drawing/2016/5/9/chartex" xmlns:cx4="http://schemas.microsoft.com/office/drawing/2016/5/10/chartex" xmlns:cx5="http://schemas.microsoft.com/office/drawing/2016/5/11/chartex" xmlns:cx6="http://schemas.microsoft.com/office/drawing/2016/5/12/chartex" xmlns:cx7="http://schemas.microsoft.com/office/drawing/2016/5/13/chartex" xmlns:cx8="http://schemas.microsoft.com/office/drawing/2016/5/14/chartex" xmlns:mc="http://schemas.openxmlformats.org/markup-compatibility/2006" xmlns:aink="http://schemas.microsoft.com/office/drawing/2016/ink" xmlns:am3d="http://schemas.microsoft.com/office/drawing/2017/model3d" xmlns:o="urn:schemas-microsoft-com:office:office" xmlns:r="http://schemas.openxmlformats.org/officeDocument/2006/relationships" xmlns:m="http://schemas.openxmlformats.org/officeDocument/2006/math" xmlns:v="urn:schemas-microsoft-com:vml" xmlns:wp14="http://schemas.microsoft.com/office/word/2010/wordprocessingDrawing" xmlns:wp="http://schemas.openxmlformats.org/drawingml/2006/wordprocessingDrawing" xmlns:w10="urn:schemas-microsoft-com:office:word" xmlns:w="http://schemas.openxmlformats.org/wordprocessingml/2006/main" xmlns:w14="http://schemas.microsoft.com/office/word/2010/wordml" xmlns:w15="http://schemas.microsoft.com/office/word/2012/wordml" xmlns:w16cid="http://schemas.microsoft.com/office/word/2016/wordml/cid" xmlns:w16se="http://schemas.microsoft.com/office/word/2015/wordml/symex" xmlns:wpg="http://schemas.microsoft.com/office/word/2010/wordprocessingGroup" xmlns:wpi="http://schemas.microsoft.com/office/word/2010/wordprocessingInk" xmlns:wne="http://schemas.microsoft.com/office/word/2006/wordml" xmlns:wps="http://schemas.microsoft.com/office/word/2010/wordprocessingShape" mc:Ignorable="w14 w15 w16se w16cid wp14">
+<w:document xmlns:wpc="http://schemas.microsoft.com/office/word/2010/wordprocessingCanvas" xmlns:cx="http://schemas.microsoft.com/office/drawing/2014/chartex" xmlns:cx1="http://schemas.microsoft.com/office/drawing/2015/9/8/chartex" xmlns:cx2="http://schemas.microsoft.com/office/drawing/2015/10/21/chartex" xmlns:cx3="http://schemas.microsoft.com/office/drawing/2016/5/9/chartex" xmlns:cx4="http://schemas.microsoft.com/office/drawing/2016/5/10/chartex" xmlns:cx5="http://schemas.microsoft.com/office/drawing/2016/5/11/chartex" xmlns:cx6="http://schemas.microsoft.com/office/drawing/2016/5/12/chartex" xmlns:cx7="http://schemas.microsoft.com/office/drawing/2016/5/13/chartex" xmlns:cx8="http://schemas.microsoft.com/office/drawing/2016/5/14/chartex" xmlns:mc="http://schemas.openxmlformats.org/markup-compatibility/2006" xmlns:aink="http://schemas.microsoft.com/office/drawing/2016/ink" xmlns:am3d="http://schemas.microsoft.com/office/drawing/2017/model3d" xmlns:o="urn:schemas-microsoft-com:office:office" xmlns:r="http://schemas.openxmlformats.org/officeDocument/2006/relationships" xmlns:m="http://schemas.openxmlformats.org/officeDocument/2006/math" xmlns:v="urn:schemas-microsoft-com:vml" xmlns:wp14="http://schemas.microsoft.com/office/word/2010/wordprocessingDrawing" xmlns:wp="http://schemas.openxmlformats.org/drawingml/2006/wordprocessingDrawing" xmlns:w10="urn:schemas-microsoft-com:office:word" xmlns:w="http://schemas.openxmlformats.org/wordprocessingml/2006/main" xmlns:w14="http://schemas.microsoft.com/office/word/2010/wordml" xmlns:w15="http://schemas.microsoft.com/office/word/2012/wordml" xmlns:w16cex="http://schemas.microsoft.com/office/word/2018/wordml/cex" xmlns:w16cid="http://schemas.microsoft.com/office/word/2016/wordml/cid" xmlns:w16="http://schemas.microsoft.com/office/word/2018/wordml" xmlns:w16sdtdh="http://schemas.microsoft.com/office/word/2020/wordml/sdtdatahash" xmlns:w16se="http://schemas.microsoft.com/office/word/2015/wordml/symex" xmlns:wpg="http://schemas.microsoft.com/office/word/2010/wordprocessingGroup" xmlns:wpi="http://schemas.microsoft.com/office/word/2010/wordprocessingInk" xmlns:wne="http://schemas.microsoft.com/office/word/2006/wordml" xmlns:wps="http://schemas.microsoft.com/office/word/2010/wordprocessingShape" mc:Ignorable="w14 w15 w16se w16cid w16 w16cex w16sdtdh wp14">
   <w:body>
     <w:p>
       <w:pPr>
@@ -17,7 +17,7 @@
         <mc:AlternateContent>
           <mc:Choice Requires="wps">
             <w:drawing>
-              <wp:anchor distT="0" distB="0" distL="114300" distR="114300" simplePos="0" relativeHeight="251657728" behindDoc="0" locked="0" layoutInCell="1" allowOverlap="1">
+              <wp:anchor distT="0" distB="0" distL="114300" distR="114300" simplePos="0" relativeHeight="251657728" behindDoc="0" locked="0" layoutInCell="1" allowOverlap="1" wp14:anchorId="494BCCA5" wp14:editId="7BF6BE8A">
                 <wp:simplePos x="0" y="0"/>
                 <wp:positionH relativeFrom="column">
                   <wp:posOffset>-678180</wp:posOffset>
@@ -73,7 +73,7 @@
                                 <w:noProof/>
                               </w:rPr>
                               <w:drawing>
-                                <wp:inline distT="0" distB="0" distL="0" distR="0">
+                                <wp:inline distT="0" distB="0" distL="0" distR="0" wp14:anchorId="3A7F6E90" wp14:editId="45C15DEF">
                                   <wp:extent cx="2133600" cy="885825"/>
                                   <wp:effectExtent l="0" t="0" r="0" b="9525"/>
                                   <wp:docPr id="5" name="Imagen 5"/>
@@ -249,7 +249,16 @@
           <w:sz w:val="22"/>
           <w:szCs w:val="22"/>
         </w:rPr>
-        <w:t>Propuesta de proyecto final</w:t>
+        <w:t xml:space="preserve">Propuesta de proyecto </w:t>
+      </w:r>
+      <w:r>
+        <w:rPr>
+          <w:rFonts w:ascii="Arial" w:hAnsi="Arial" w:cs="Arial"/>
+          <w:iCs/>
+          <w:sz w:val="22"/>
+          <w:szCs w:val="22"/>
+        </w:rPr>
+        <w:t>integrador</w:t>
       </w:r>
     </w:p>
     <w:p>
@@ -735,20 +744,8 @@
           <w:sz w:val="22"/>
           <w:szCs w:val="22"/>
         </w:rPr>
-        <w:t xml:space="preserve"> </w:t>
-      </w:r>
-      <w:r>
-        <w:rPr>
-          <w:rFonts w:ascii="Arial" w:hAnsi="Arial" w:cs="Arial"/>
-          <w:bCs/>
-          <w:iCs/>
-          <w:sz w:val="22"/>
-          <w:szCs w:val="22"/>
-        </w:rPr>
-        <w:t>2</w:t>
-      </w:r>
-      <w:bookmarkStart w:id="0" w:name="_GoBack"/>
-      <w:bookmarkEnd w:id="0"/>
+        <w:t xml:space="preserve"> 2</w:t>
+      </w:r>
       <w:r>
         <w:rPr>
           <w:rFonts w:ascii="Arial" w:hAnsi="Arial" w:cs="Arial"/>
@@ -980,7 +977,7 @@
 </file>
 
 <file path=word/numbering.xml><?xml version="1.0" encoding="utf-8"?>
-<w:numbering xmlns:wpc="http://schemas.microsoft.com/office/word/2010/wordprocessingCanvas" xmlns:cx="http://schemas.microsoft.com/office/drawing/2014/chartex" xmlns:cx1="http://schemas.microsoft.com/office/drawing/2015/9/8/chartex" xmlns:cx2="http://schemas.microsoft.com/office/drawing/2015/10/21/chartex" xmlns:cx3="http://schemas.microsoft.com/office/drawing/2016/5/9/chartex" xmlns:cx4="http://schemas.microsoft.com/office/drawing/2016/5/10/chartex" xmlns:cx5="http://schemas.microsoft.com/office/drawing/2016/5/11/chartex" xmlns:cx6="http://schemas.microsoft.com/office/drawing/2016/5/12/chartex" xmlns:cx7="http://schemas.microsoft.com/office/drawing/2016/5/13/chartex" xmlns:cx8="http://schemas.microsoft.com/office/drawing/2016/5/14/chartex" xmlns:mc="http://schemas.openxmlformats.org/markup-compatibility/2006" xmlns:aink="http://schemas.microsoft.com/office/drawing/2016/ink" xmlns:am3d="http://schemas.microsoft.com/office/drawing/2017/model3d" xmlns:o="urn:schemas-microsoft-com:office:office" xmlns:r="http://schemas.openxmlformats.org/officeDocument/2006/relationships" xmlns:m="http://schemas.openxmlformats.org/officeDocument/2006/math" xmlns:v="urn:schemas-microsoft-com:vml" xmlns:wp14="http://schemas.microsoft.com/office/word/2010/wordprocessingDrawing" xmlns:wp="http://schemas.openxmlformats.org/drawingml/2006/wordprocessingDrawing" xmlns:w10="urn:schemas-microsoft-com:office:word" xmlns:w="http://schemas.openxmlformats.org/wordprocessingml/2006/main" xmlns:w14="http://schemas.microsoft.com/office/word/2010/wordml" xmlns:w15="http://schemas.microsoft.com/office/word/2012/wordml" xmlns:w16cid="http://schemas.microsoft.com/office/word/2016/wordml/cid" xmlns:w16se="http://schemas.microsoft.com/office/word/2015/wordml/symex" xmlns:wpg="http://schemas.microsoft.com/office/word/2010/wordprocessingGroup" xmlns:wpi="http://schemas.microsoft.com/office/word/2010/wordprocessingInk" xmlns:wne="http://schemas.microsoft.com/office/word/2006/wordml" xmlns:wps="http://schemas.microsoft.com/office/word/2010/wordprocessingShape" mc:Ignorable="w14 w15 w16se w16cid wp14">
+<w:numbering xmlns:wpc="http://schemas.microsoft.com/office/word/2010/wordprocessingCanvas" xmlns:cx="http://schemas.microsoft.com/office/drawing/2014/chartex" xmlns:cx1="http://schemas.microsoft.com/office/drawing/2015/9/8/chartex" xmlns:cx2="http://schemas.microsoft.com/office/drawing/2015/10/21/chartex" xmlns:cx3="http://schemas.microsoft.com/office/drawing/2016/5/9/chartex" xmlns:cx4="http://schemas.microsoft.com/office/drawing/2016/5/10/chartex" xmlns:cx5="http://schemas.microsoft.com/office/drawing/2016/5/11/chartex" xmlns:cx6="http://schemas.microsoft.com/office/drawing/2016/5/12/chartex" xmlns:cx7="http://schemas.microsoft.com/office/drawing/2016/5/13/chartex" xmlns:cx8="http://schemas.microsoft.com/office/drawing/2016/5/14/chartex" xmlns:mc="http://schemas.openxmlformats.org/markup-compatibility/2006" xmlns:aink="http://schemas.microsoft.com/office/drawing/2016/ink" xmlns:am3d="http://schemas.microsoft.com/office/drawing/2017/model3d" xmlns:o="urn:schemas-microsoft-com:office:office" xmlns:r="http://schemas.openxmlformats.org/officeDocument/2006/relationships" xmlns:m="http://schemas.openxmlformats.org/officeDocument/2006/math" xmlns:v="urn:schemas-microsoft-com:vml" xmlns:wp14="http://schemas.microsoft.com/office/word/2010/wordprocessingDrawing" xmlns:wp="http://schemas.openxmlformats.org/drawingml/2006/wordprocessingDrawing" xmlns:w10="urn:schemas-microsoft-com:office:word" xmlns:w="http://schemas.openxmlformats.org/wordprocessingml/2006/main" xmlns:w14="http://schemas.microsoft.com/office/word/2010/wordml" xmlns:w15="http://schemas.microsoft.com/office/word/2012/wordml" xmlns:w16cex="http://schemas.microsoft.com/office/word/2018/wordml/cex" xmlns:w16cid="http://schemas.microsoft.com/office/word/2016/wordml/cid" xmlns:w16="http://schemas.microsoft.com/office/word/2018/wordml" xmlns:w16sdtdh="http://schemas.microsoft.com/office/word/2020/wordml/sdtdatahash" xmlns:w16se="http://schemas.microsoft.com/office/word/2015/wordml/symex" xmlns:wpg="http://schemas.microsoft.com/office/word/2010/wordprocessingGroup" xmlns:wpi="http://schemas.microsoft.com/office/word/2010/wordprocessingInk" xmlns:wne="http://schemas.microsoft.com/office/word/2006/wordml" xmlns:wps="http://schemas.microsoft.com/office/word/2010/wordprocessingShape" mc:Ignorable="w14 w15 w16se w16cid w16 w16cex w16sdtdh wp14">
   <w:abstractNum w:abstractNumId="0" w15:restartNumberingAfterBreak="0">
     <w:nsid w:val="0AEC2838"/>
     <w:multiLevelType w:val="hybridMultilevel"/>
@@ -2423,7 +2420,7 @@
 </file>
 
 <file path=word/styles.xml><?xml version="1.0" encoding="utf-8"?>
-<w:styles xmlns:mc="http://schemas.openxmlformats.org/markup-compatibility/2006" xmlns:r="http://schemas.openxmlformats.org/officeDocument/2006/relationships" xmlns:w="http://schemas.openxmlformats.org/wordprocessingml/2006/main" xmlns:w14="http://schemas.microsoft.com/office/word/2010/wordml" xmlns:w15="http://schemas.microsoft.com/office/word/2012/wordml" xmlns:w16cid="http://schemas.microsoft.com/office/word/2016/wordml/cid" xmlns:w16se="http://schemas.microsoft.com/office/word/2015/wordml/symex" mc:Ignorable="w14 w15 w16se w16cid">
+<w:styles xmlns:mc="http://schemas.openxmlformats.org/markup-compatibility/2006" xmlns:r="http://schemas.openxmlformats.org/officeDocument/2006/relationships" xmlns:w="http://schemas.openxmlformats.org/wordprocessingml/2006/main" xmlns:w14="http://schemas.microsoft.com/office/word/2010/wordml" xmlns:w15="http://schemas.microsoft.com/office/word/2012/wordml" xmlns:w16cex="http://schemas.microsoft.com/office/word/2018/wordml/cex" xmlns:w16cid="http://schemas.microsoft.com/office/word/2016/wordml/cid" xmlns:w16="http://schemas.microsoft.com/office/word/2018/wordml" xmlns:w16sdtdh="http://schemas.microsoft.com/office/word/2020/wordml/sdtdatahash" xmlns:w16se="http://schemas.microsoft.com/office/word/2015/wordml/symex" mc:Ignorable="w14 w15 w16se w16cid w16 w16cex w16sdtdh">
   <w:docDefaults>
     <w:rPrDefault>
       <w:rPr>
